--- a/Interpreter Pattern/README.docx
+++ b/Interpreter Pattern/README.docx
@@ -81,11 +81,6 @@
       </w:r>
     </w:p>
     <w:p>
-      <w:pPr>
-        <w:rPr>
-          <w:rFonts w:hint="eastAsia"/>
-        </w:rPr>
-      </w:pPr>
       <w:r>
         <w:rPr>
           <w:rFonts w:hint="eastAsia"/>
@@ -112,11 +107,6 @@
       </w:r>
     </w:p>
     <w:p>
-      <w:pPr>
-        <w:rPr>
-          <w:rFonts w:hint="eastAsia"/>
-        </w:rPr>
-      </w:pPr>
       <w:r>
         <w:rPr>
           <w:rFonts w:hint="eastAsia"/>
@@ -137,11 +127,6 @@
       </w:r>
     </w:p>
     <w:p>
-      <w:pPr>
-        <w:rPr>
-          <w:rFonts w:hint="eastAsia"/>
-        </w:rPr>
-      </w:pPr>
       <w:r>
         <w:rPr>
           <w:rFonts w:hint="eastAsia"/>
@@ -198,11 +183,6 @@
       </w:r>
     </w:p>
     <w:p>
-      <w:pPr>
-        <w:rPr>
-          <w:rFonts w:hint="eastAsia"/>
-        </w:rPr>
-      </w:pPr>
       <w:r>
         <w:rPr>
           <w:rFonts w:hint="eastAsia"/>
@@ -223,11 +203,6 @@
       </w:r>
     </w:p>
     <w:p>
-      <w:pPr>
-        <w:rPr>
-          <w:rFonts w:hint="eastAsia"/>
-        </w:rPr>
-      </w:pPr>
       <w:r>
         <w:rPr>
           <w:rFonts w:hint="eastAsia"/>
@@ -284,11 +259,6 @@
       </w:r>
     </w:p>
     <w:p>
-      <w:pPr>
-        <w:rPr>
-          <w:rFonts w:hint="eastAsia"/>
-        </w:rPr>
-      </w:pPr>
       <w:r>
         <w:rPr>
           <w:rFonts w:hint="eastAsia"/>
@@ -309,11 +279,6 @@
       </w:r>
     </w:p>
     <w:p>
-      <w:pPr>
-        <w:rPr>
-          <w:rFonts w:hint="eastAsia"/>
-        </w:rPr>
-      </w:pPr>
       <w:r>
         <w:rPr>
           <w:rFonts w:hint="eastAsia"/>
@@ -382,11 +347,6 @@
       </w:r>
     </w:p>
     <w:p>
-      <w:pPr>
-        <w:rPr>
-          <w:rFonts w:hint="eastAsia"/>
-        </w:rPr>
-      </w:pPr>
       <w:r>
         <w:rPr>
           <w:rFonts w:hint="eastAsia"/>
@@ -407,11 +367,6 @@
       </w:r>
     </w:p>
     <w:p>
-      <w:pPr>
-        <w:rPr>
-          <w:rFonts w:hint="eastAsia"/>
-        </w:rPr>
-      </w:pPr>
       <w:r>
         <w:rPr>
           <w:rFonts w:hint="eastAsia"/>
@@ -593,12 +548,131 @@
         </w:drawing>
       </w:r>
     </w:p>
+    <w:p/>
+    <w:p>
+      <w:r>
+        <w:rPr>
+          <w:rFonts w:hint="eastAsia"/>
+        </w:rPr>
+        <w:t>3</w:t>
+      </w:r>
+      <w:r>
+        <w:t xml:space="preserve">.1.3 </w:t>
+      </w:r>
+      <w:r>
+        <w:rPr>
+          <w:rFonts w:hint="eastAsia"/>
+        </w:rPr>
+        <w:t>代价分析</w:t>
+      </w:r>
+    </w:p>
     <w:p>
       <w:pPr>
         <w:rPr>
           <w:rFonts w:hint="eastAsia"/>
         </w:rPr>
       </w:pPr>
+      <w:r>
+        <w:rPr>
+          <w:rFonts w:hint="eastAsia"/>
+        </w:rPr>
+        <w:t>解释器模式是一种行为型设计模式，用于定义语言文法的一部分，并且用于解释语言中的表达式。使用解释器模式时可能会带来一些代价或负面影响：</w:t>
+      </w:r>
+    </w:p>
+    <w:p>
+      <w:pPr>
+        <w:rPr>
+          <w:rFonts w:hint="eastAsia"/>
+        </w:rPr>
+      </w:pPr>
+      <w:r>
+        <w:rPr>
+          <w:rFonts w:hint="eastAsia"/>
+        </w:rPr>
+        <w:t xml:space="preserve">1. </w:t>
+      </w:r>
+      <w:r>
+        <w:rPr>
+          <w:rFonts w:hint="eastAsia"/>
+        </w:rPr>
+        <w:t>复杂性增加：引入解释器模式可能会增加系统的复杂性。定义和维护文法规则以及相应的解释器类可能需要大量的代码，使系统难以理解和扩展。</w:t>
+      </w:r>
+    </w:p>
+    <w:p>
+      <w:pPr>
+        <w:rPr>
+          <w:rFonts w:hint="eastAsia"/>
+        </w:rPr>
+      </w:pPr>
+      <w:r>
+        <w:rPr>
+          <w:rFonts w:hint="eastAsia"/>
+        </w:rPr>
+        <w:t xml:space="preserve">2. </w:t>
+      </w:r>
+      <w:r>
+        <w:rPr>
+          <w:rFonts w:hint="eastAsia"/>
+        </w:rPr>
+        <w:t>性能问题：解释器模式通常不是最高效的，因为它需要逐步解释和执行语法树。在处理大型或复杂表达式时，可能会导致性能问题，特别是与其他高效的计算方法相比。</w:t>
+      </w:r>
+    </w:p>
+    <w:p>
+      <w:pPr>
+        <w:rPr>
+          <w:rFonts w:hint="eastAsia"/>
+        </w:rPr>
+      </w:pPr>
+      <w:r>
+        <w:rPr>
+          <w:rFonts w:hint="eastAsia"/>
+        </w:rPr>
+        <w:t xml:space="preserve">3. </w:t>
+      </w:r>
+      <w:r>
+        <w:rPr>
+          <w:rFonts w:hint="eastAsia"/>
+        </w:rPr>
+        <w:t>难以维护：当语言的文法规则发生变化时，需要修改解释器的实现。这可能导致修改多个解释器类，增加了维护的难度，尤其是在存在大量解释器的情况下。</w:t>
+      </w:r>
+    </w:p>
+    <w:p>
+      <w:pPr>
+        <w:rPr>
+          <w:rFonts w:hint="eastAsia"/>
+        </w:rPr>
+      </w:pPr>
+      <w:r>
+        <w:rPr>
+          <w:rFonts w:hint="eastAsia"/>
+        </w:rPr>
+        <w:t xml:space="preserve">4. </w:t>
+      </w:r>
+      <w:r>
+        <w:rPr>
+          <w:rFonts w:hint="eastAsia"/>
+        </w:rPr>
+        <w:t>不适用于所有场景：解释器模式主要用于处理特定领域的语言解释，对于一般的应用场景可能过于繁琐。在某些情况下，使用更简单的设计模式或方法可能更为合适。</w:t>
+      </w:r>
+    </w:p>
+    <w:p>
+      <w:pPr>
+        <w:rPr>
+          <w:rFonts w:hint="eastAsia"/>
+        </w:rPr>
+      </w:pPr>
+      <w:r>
+        <w:rPr>
+          <w:rFonts w:hint="eastAsia"/>
+        </w:rPr>
+        <w:t xml:space="preserve">5. </w:t>
+      </w:r>
+      <w:r>
+        <w:rPr>
+          <w:rFonts w:hint="eastAsia"/>
+        </w:rPr>
+        <w:t>可能引入耦合：解释器模式中的文法规则通常由具体的解释器类负责，这可能导致解释器与文法规则之间的紧密耦合。如果文法规则变化频繁，可能会导致系统的不稳定性。</w:t>
+      </w:r>
     </w:p>
     <w:sectPr>
       <w:pgSz w:w="11906" w:h="16838"/>
@@ -1144,6 +1218,16 @@
       <w:szCs w:val="18"/>
     </w:rPr>
   </w:style>
+  <w:style w:type="paragraph" w:styleId="a7">
+    <w:name w:val="List Paragraph"/>
+    <w:basedOn w:val="a"/>
+    <w:uiPriority w:val="34"/>
+    <w:qFormat/>
+    <w:rsid w:val="007860C9"/>
+    <w:pPr>
+      <w:ind w:firstLineChars="200" w:firstLine="420"/>
+    </w:pPr>
+  </w:style>
 </w:styles>
 </file>
 

--- a/Interpreter Pattern/README.docx
+++ b/Interpreter Pattern/README.docx
@@ -548,7 +548,72 @@
         </w:drawing>
       </w:r>
     </w:p>
-    <w:p/>
+    <w:p>
+      <w:r>
+        <w:rPr>
+          <w:rFonts w:hint="eastAsia"/>
+        </w:rPr>
+        <w:t>3.1.</w:t>
+      </w:r>
+      <w:r>
+        <w:t>4</w:t>
+      </w:r>
+      <w:r>
+        <w:rPr>
+          <w:rFonts w:hint="eastAsia"/>
+        </w:rPr>
+        <w:t xml:space="preserve"> </w:t>
+      </w:r>
+      <w:r>
+        <w:rPr>
+          <w:rFonts w:hint="eastAsia"/>
+        </w:rPr>
+        <w:t>流程图</w:t>
+      </w:r>
+    </w:p>
+    <w:p>
+      <w:r>
+        <w:rPr>
+          <w:noProof/>
+        </w:rPr>
+        <w:lastRenderedPageBreak/>
+        <w:drawing>
+          <wp:inline distT="0" distB="0" distL="0" distR="0" wp14:anchorId="0B869807" wp14:editId="4582F16D">
+            <wp:extent cx="4476190" cy="6695238"/>
+            <wp:effectExtent l="0" t="0" r="635" b="0"/>
+            <wp:docPr id="517178921" name="图片 1"/>
+            <wp:cNvGraphicFramePr>
+              <a:graphicFrameLocks xmlns:a="http://schemas.openxmlformats.org/drawingml/2006/main" noChangeAspect="1"/>
+            </wp:cNvGraphicFramePr>
+            <a:graphic xmlns:a="http://schemas.openxmlformats.org/drawingml/2006/main">
+              <a:graphicData uri="http://schemas.openxmlformats.org/drawingml/2006/picture">
+                <pic:pic xmlns:pic="http://schemas.openxmlformats.org/drawingml/2006/picture">
+                  <pic:nvPicPr>
+                    <pic:cNvPr id="517178921" name=""/>
+                    <pic:cNvPicPr/>
+                  </pic:nvPicPr>
+                  <pic:blipFill>
+                    <a:blip r:embed="rId7"/>
+                    <a:stretch>
+                      <a:fillRect/>
+                    </a:stretch>
+                  </pic:blipFill>
+                  <pic:spPr>
+                    <a:xfrm>
+                      <a:off x="0" y="0"/>
+                      <a:ext cx="4476190" cy="6695238"/>
+                    </a:xfrm>
+                    <a:prstGeom prst="rect">
+                      <a:avLst/>
+                    </a:prstGeom>
+                  </pic:spPr>
+                </pic:pic>
+              </a:graphicData>
+            </a:graphic>
+          </wp:inline>
+        </w:drawing>
+      </w:r>
+    </w:p>
     <w:p>
       <w:r>
         <w:rPr>
@@ -567,11 +632,6 @@
       </w:r>
     </w:p>
     <w:p>
-      <w:pPr>
-        <w:rPr>
-          <w:rFonts w:hint="eastAsia"/>
-        </w:rPr>
-      </w:pPr>
       <w:r>
         <w:rPr>
           <w:rFonts w:hint="eastAsia"/>
@@ -580,11 +640,6 @@
       </w:r>
     </w:p>
     <w:p>
-      <w:pPr>
-        <w:rPr>
-          <w:rFonts w:hint="eastAsia"/>
-        </w:rPr>
-      </w:pPr>
       <w:r>
         <w:rPr>
           <w:rFonts w:hint="eastAsia"/>
@@ -599,11 +654,6 @@
       </w:r>
     </w:p>
     <w:p>
-      <w:pPr>
-        <w:rPr>
-          <w:rFonts w:hint="eastAsia"/>
-        </w:rPr>
-      </w:pPr>
       <w:r>
         <w:rPr>
           <w:rFonts w:hint="eastAsia"/>
@@ -618,11 +668,6 @@
       </w:r>
     </w:p>
     <w:p>
-      <w:pPr>
-        <w:rPr>
-          <w:rFonts w:hint="eastAsia"/>
-        </w:rPr>
-      </w:pPr>
       <w:r>
         <w:rPr>
           <w:rFonts w:hint="eastAsia"/>
@@ -637,11 +682,6 @@
       </w:r>
     </w:p>
     <w:p>
-      <w:pPr>
-        <w:rPr>
-          <w:rFonts w:hint="eastAsia"/>
-        </w:rPr>
-      </w:pPr>
       <w:r>
         <w:rPr>
           <w:rFonts w:hint="eastAsia"/>
@@ -652,15 +692,17 @@
         <w:rPr>
           <w:rFonts w:hint="eastAsia"/>
         </w:rPr>
-        <w:t>不适用于所有场景：解释器模式主要用于处理特定领域的语言解释，对于一般的应用场景可能过于繁琐。在某些情况下，使用更简单的设计模式或方法可能更为合适。</w:t>
-      </w:r>
-    </w:p>
-    <w:p>
-      <w:pPr>
-        <w:rPr>
-          <w:rFonts w:hint="eastAsia"/>
-        </w:rPr>
-      </w:pPr>
+        <w:t>不适用于所有场景：解释器模式主要用于处理特定领域的语言解释，对于一般的应用场</w:t>
+      </w:r>
+      <w:r>
+        <w:rPr>
+          <w:rFonts w:hint="eastAsia"/>
+        </w:rPr>
+        <w:lastRenderedPageBreak/>
+        <w:t>景可能过于繁琐。在某些情况下，使用更简单的设计模式或方法可能更为合适。</w:t>
+      </w:r>
+    </w:p>
+    <w:p>
       <w:r>
         <w:rPr>
           <w:rFonts w:hint="eastAsia"/>
@@ -1117,7 +1159,7 @@
   <w:style w:type="paragraph" w:default="1" w:styleId="a">
     <w:name w:val="Normal"/>
     <w:qFormat/>
-    <w:rsid w:val="00D632CB"/>
+    <w:rsid w:val="001330E9"/>
     <w:pPr>
       <w:widowControl w:val="0"/>
       <w:jc w:val="both"/>
